--- a/MDWMS_BE/MilkDistributionWarehouse/MilkDistributionWarehouse/Templates/phieu-xuat-kho.docx
+++ b/MDWMS_BE/MilkDistributionWarehouse/MilkDistributionWarehouse/Templates/phieu-xuat-kho.docx
@@ -1885,6 +1885,9 @@
         </w:tc>
       </w:tr>
       <w:tr>
+        <w:trPr>
+          <w:trHeight w:val="567"/>
+        </w:trPr>
         <w:tc>
           <w:tcPr>
             <w:tcW w:w="370" w:type="pct"/>
@@ -1926,35 +1929,13 @@
                 <w:sz w:val="20"/>
               </w:rPr>
             </w:pPr>
-          </w:p>
-          <w:p>
-            <w:pPr>
-              <w:spacing w:before="120"/>
-              <w:jc w:val="center"/>
-              <w:rPr>
-                <w:rFonts w:asciiTheme="majorHAnsi" w:hAnsiTheme="majorHAnsi" w:cstheme="majorHAnsi"/>
-                <w:sz w:val="20"/>
-                <w:lang w:val="en-US"/>
-              </w:rPr>
-            </w:pPr>
-            <w:r>
-              <w:rPr>
-                <w:rFonts w:asciiTheme="majorHAnsi" w:hAnsiTheme="majorHAnsi" w:cstheme="majorHAnsi"/>
-                <w:sz w:val="20"/>
-                <w:lang w:val="en-US"/>
+            <w:r>
+              <w:rPr>
+                <w:rFonts w:asciiTheme="majorHAnsi" w:hAnsiTheme="majorHAnsi" w:cstheme="majorHAnsi"/>
+                <w:sz w:val="20"/>
               </w:rPr>
               <w:t>$TenHang</w:t>
             </w:r>
-          </w:p>
-          <w:p>
-            <w:pPr>
-              <w:spacing w:before="120"/>
-              <w:jc w:val="center"/>
-              <w:rPr>
-                <w:rFonts w:asciiTheme="majorHAnsi" w:hAnsiTheme="majorHAnsi" w:cstheme="majorHAnsi"/>
-                <w:sz w:val="20"/>
-              </w:rPr>
-            </w:pPr>
           </w:p>
         </w:tc>
         <w:tc>

--- a/MDWMS_BE/MilkDistributionWarehouse/MilkDistributionWarehouse/Templates/phieu-xuat-kho.docx
+++ b/MDWMS_BE/MilkDistributionWarehouse/MilkDistributionWarehouse/Templates/phieu-xuat-kho.docx
@@ -17,17 +17,34 @@
         <w:tblLook w:val="01E0" w:firstRow="1" w:lastRow="1" w:firstColumn="1" w:lastColumn="1" w:noHBand="0" w:noVBand="0"/>
       </w:tblPr>
       <w:tblGrid>
-        <w:gridCol w:w="4390"/>
-        <w:gridCol w:w="4636"/>
+        <w:gridCol w:w="4677"/>
+        <w:gridCol w:w="4349"/>
       </w:tblGrid>
       <w:tr>
         <w:tc>
           <w:tcPr>
-            <w:tcW w:w="2432" w:type="pct"/>
-          </w:tcPr>
-          <w:p>
-            <w:pPr>
-              <w:spacing w:before="120"/>
+            <w:tcW w:w="2591" w:type="pct"/>
+          </w:tcPr>
+          <w:p>
+            <w:pPr>
+              <w:spacing w:before="120"/>
+              <w:rPr>
+                <w:rFonts w:asciiTheme="majorHAnsi" w:hAnsiTheme="majorHAnsi" w:cstheme="majorHAnsi"/>
+                <w:b/>
+                <w:sz w:val="22"/>
+                <w:szCs w:val="28"/>
+              </w:rPr>
+            </w:pPr>
+            <w:r>
+              <w:rPr>
+                <w:rFonts w:asciiTheme="majorHAnsi" w:hAnsiTheme="majorHAnsi" w:cstheme="majorHAnsi"/>
+                <w:b/>
+                <w:sz w:val="22"/>
+                <w:szCs w:val="28"/>
+              </w:rPr>
+              <w:t>CÔNG TY CỔ PHẦN</w:t>
+            </w:r>
+            <w:r>
               <w:rPr>
                 <w:rFonts w:asciiTheme="majorHAnsi" w:hAnsiTheme="majorHAnsi" w:cstheme="majorHAnsi"/>
                 <w:b/>
@@ -35,42 +52,33 @@
                 <w:szCs w:val="28"/>
                 <w:lang w:val="en-US"/>
               </w:rPr>
-            </w:pPr>
-            <w:r>
-              <w:rPr>
-                <w:rFonts w:asciiTheme="majorHAnsi" w:hAnsiTheme="majorHAnsi" w:cstheme="majorHAnsi"/>
-                <w:b/>
-                <w:sz w:val="22"/>
-                <w:szCs w:val="28"/>
-              </w:rPr>
-              <w:t>CÔNG TY CỔ PHẦN</w:t>
-            </w:r>
-            <w:r>
-              <w:rPr>
-                <w:rFonts w:asciiTheme="majorHAnsi" w:hAnsiTheme="majorHAnsi" w:cstheme="majorHAnsi"/>
-                <w:b/>
-                <w:sz w:val="22"/>
-                <w:szCs w:val="28"/>
-                <w:lang w:val="en-US"/>
-              </w:rPr>
               <w:t xml:space="preserve"> KHO SỮA</w:t>
             </w:r>
-          </w:p>
-          <w:p>
-            <w:pPr>
-              <w:spacing w:before="120"/>
-              <w:rPr>
-                <w:rFonts w:asciiTheme="majorHAnsi" w:hAnsiTheme="majorHAnsi" w:cstheme="majorHAnsi"/>
-                <w:b/>
-                <w:sz w:val="22"/>
-                <w:szCs w:val="28"/>
-              </w:rPr>
-            </w:pPr>
-          </w:p>
-        </w:tc>
-        <w:tc>
-          <w:tcPr>
-            <w:tcW w:w="2568" w:type="pct"/>
+            <w:r>
+              <w:rPr>
+                <w:rFonts w:asciiTheme="majorHAnsi" w:hAnsiTheme="majorHAnsi" w:cstheme="majorHAnsi"/>
+                <w:b/>
+                <w:sz w:val="22"/>
+                <w:szCs w:val="28"/>
+              </w:rPr>
+              <w:t xml:space="preserve"> HOÀNG HÀ</w:t>
+            </w:r>
+          </w:p>
+          <w:p>
+            <w:pPr>
+              <w:spacing w:before="120"/>
+              <w:rPr>
+                <w:rFonts w:asciiTheme="majorHAnsi" w:hAnsiTheme="majorHAnsi" w:cstheme="majorHAnsi"/>
+                <w:b/>
+                <w:sz w:val="22"/>
+                <w:szCs w:val="28"/>
+              </w:rPr>
+            </w:pPr>
+          </w:p>
+        </w:tc>
+        <w:tc>
+          <w:tcPr>
+            <w:tcW w:w="2409" w:type="pct"/>
           </w:tcPr>
           <w:p>
             <w:pPr>
@@ -835,7 +843,77 @@
           <w:sz w:val="22"/>
           <w:szCs w:val="28"/>
         </w:rPr>
-        <w:t xml:space="preserve"> kho: …………………… </w:t>
+        <w:t xml:space="preserve"> kho: </w:t>
+      </w:r>
+      <w:r>
+        <w:rPr>
+          <w:rFonts w:asciiTheme="majorHAnsi" w:hAnsiTheme="majorHAnsi" w:cstheme="majorHAnsi"/>
+          <w:sz w:val="22"/>
+          <w:szCs w:val="28"/>
+        </w:rPr>
+        <w:t xml:space="preserve">Kho </w:t>
+      </w:r>
+      <w:proofErr w:type="spellStart"/>
+      <w:r>
+        <w:rPr>
+          <w:rFonts w:asciiTheme="majorHAnsi" w:hAnsiTheme="majorHAnsi" w:cstheme="majorHAnsi"/>
+          <w:sz w:val="22"/>
+          <w:szCs w:val="28"/>
+        </w:rPr>
+        <w:t>Sữa</w:t>
+      </w:r>
+      <w:proofErr w:type="spellEnd"/>
+      <w:r>
+        <w:rPr>
+          <w:rFonts w:asciiTheme="majorHAnsi" w:hAnsiTheme="majorHAnsi" w:cstheme="majorHAnsi"/>
+          <w:sz w:val="22"/>
+          <w:szCs w:val="28"/>
+        </w:rPr>
+        <w:t xml:space="preserve"> </w:t>
+      </w:r>
+      <w:proofErr w:type="spellStart"/>
+      <w:r>
+        <w:rPr>
+          <w:rFonts w:asciiTheme="majorHAnsi" w:hAnsiTheme="majorHAnsi" w:cstheme="majorHAnsi"/>
+          <w:sz w:val="22"/>
+          <w:szCs w:val="28"/>
+        </w:rPr>
+        <w:t>Hoàng</w:t>
+      </w:r>
+      <w:proofErr w:type="spellEnd"/>
+      <w:r>
+        <w:rPr>
+          <w:rFonts w:asciiTheme="majorHAnsi" w:hAnsiTheme="majorHAnsi" w:cstheme="majorHAnsi"/>
+          <w:sz w:val="22"/>
+          <w:szCs w:val="28"/>
+        </w:rPr>
+        <w:t xml:space="preserve"> </w:t>
+      </w:r>
+      <w:proofErr w:type="spellStart"/>
+      <w:r>
+        <w:rPr>
+          <w:rFonts w:asciiTheme="majorHAnsi" w:hAnsiTheme="majorHAnsi" w:cstheme="majorHAnsi"/>
+          <w:sz w:val="22"/>
+          <w:szCs w:val="28"/>
+        </w:rPr>
+        <w:t>Hà</w:t>
+      </w:r>
+      <w:proofErr w:type="spellEnd"/>
+      <w:r>
+        <w:rPr>
+          <w:rFonts w:asciiTheme="majorHAnsi" w:hAnsiTheme="majorHAnsi" w:cstheme="majorHAnsi"/>
+          <w:sz w:val="22"/>
+          <w:szCs w:val="28"/>
+        </w:rPr>
+        <w:t xml:space="preserve">   </w:t>
+      </w:r>
+      <w:r>
+        <w:rPr>
+          <w:rFonts w:asciiTheme="majorHAnsi" w:hAnsiTheme="majorHAnsi" w:cstheme="majorHAnsi"/>
+          <w:sz w:val="22"/>
+          <w:szCs w:val="28"/>
+        </w:rPr>
+        <w:t xml:space="preserve"> </w:t>
       </w:r>
       <w:proofErr w:type="spellStart"/>
       <w:r>
